--- a/法令ファイル/検察審査会の名称及び管轄区域等を定める政令/検察審査会の名称及び管轄区域等を定める政令（昭和二十三年政令第三百五十三号）.docx
+++ b/法令ファイル/検察審査会の名称及び管轄区域等を定める政令/検察審査会の名称及び管轄区域等を定める政令（昭和二十三年政令第三百五十三号）.docx
@@ -45,7 +45,7 @@
         <w:pStyle w:val="Heading1"/>
       </w:pPr>
       <w:r>
-        <w:t>附　則（昭和二四年一二月二九日政令第四一一号）</w:t>
+        <w:t>附則（昭和二四年一二月二九日政令第四一一号）</w:t>
       </w:r>
     </w:p>
     <w:p>
@@ -63,7 +63,7 @@
         <w:pStyle w:val="Heading1"/>
       </w:pPr>
       <w:r>
-        <w:t>附　則（昭和二五年三月三一日政令第四五号）</w:t>
+        <w:t>附則（昭和二五年三月三一日政令第四五号）</w:t>
       </w:r>
     </w:p>
     <w:p>
@@ -81,7 +81,7 @@
         <w:pStyle w:val="Heading1"/>
       </w:pPr>
       <w:r>
-        <w:t>附　則（昭和二五年一二月二三日政令第三六五号）</w:t>
+        <w:t>附則（昭和二五年一二月二三日政令第三六五号）</w:t>
       </w:r>
     </w:p>
     <w:p>
@@ -99,7 +99,7 @@
         <w:pStyle w:val="Heading1"/>
       </w:pPr>
       <w:r>
-        <w:t>附　則（昭和二六年五月八日政令第一四〇号）</w:t>
+        <w:t>附則（昭和二六年五月八日政令第一四〇号）</w:t>
       </w:r>
     </w:p>
     <w:p>
@@ -117,7 +117,7 @@
         <w:pStyle w:val="Heading1"/>
       </w:pPr>
       <w:r>
-        <w:t>附　則（昭和二七年六月二五日政令第二〇六号）</w:t>
+        <w:t>附則（昭和二七年六月二五日政令第二〇六号）</w:t>
       </w:r>
     </w:p>
     <w:p>
@@ -135,7 +135,7 @@
         <w:pStyle w:val="Heading1"/>
       </w:pPr>
       <w:r>
-        <w:t>附　則（昭和二八年四月二三日政令第八〇号）</w:t>
+        <w:t>附則（昭和二八年四月二三日政令第八〇号）</w:t>
       </w:r>
     </w:p>
     <w:p>
@@ -153,10 +153,22 @@
         <w:pStyle w:val="Heading1"/>
       </w:pPr>
       <w:r>
-        <w:t>附　則（昭和二九年四月二四日政令第八七号）</w:t>
+        <w:t>附則（昭和二九年四月二四日政令第八七号）</w:t>
       </w:r>
     </w:p>
     <w:p>
+      <w:pPr>
+        <w:pStyle w:val="Heading5"/>
+        <w:ind w:left="440"/>
+      </w:pPr>
+      <w:r>
+        <w:t>１</w:t>
+      </w:r>
+    </w:p>
+    <w:p>
+      <w:pPr>
+        <w:ind w:left="440"/>
+      </w:pPr>
       <w:r>
         <w:t>この政令は、昭和二十九年五月一日から施行する。</w:t>
       </w:r>
@@ -171,7 +183,7 @@
         <w:pStyle w:val="Heading1"/>
       </w:pPr>
       <w:r>
-        <w:t>附　則（昭和三〇年七月一五日政令第一二五号）</w:t>
+        <w:t>附則（昭和三〇年七月一五日政令第一二五号）</w:t>
       </w:r>
     </w:p>
     <w:p>
@@ -189,12 +201,26 @@
         <w:pStyle w:val="Heading1"/>
       </w:pPr>
       <w:r>
-        <w:t>附　則（昭和三〇年一一月一日政令第二九四号）</w:t>
+        <w:t>附則（昭和三〇年一一月一日政令第二九四号）</w:t>
       </w:r>
     </w:p>
     <w:p>
+      <w:pPr>
+        <w:pStyle w:val="Heading5"/>
+        <w:ind w:left="440"/>
+      </w:pPr>
+      <w:r>
+        <w:t>１</w:t>
+      </w:r>
+    </w:p>
+    <w:p>
+      <w:pPr>
+        <w:ind w:left="440"/>
+      </w:pPr>
       <w:r>
         <w:t>この政令は、公布の日から施行する。</w:t>
+        <w:br/>
+        <w:t>ただし、検察審査会法第二条第一項各号に掲げる事項に関しては、昭和三十一年四月三十日までは、なお従前の例による。</w:t>
       </w:r>
     </w:p>
     <w:p>
@@ -224,7 +250,7 @@
         <w:pStyle w:val="Heading1"/>
       </w:pPr>
       <w:r>
-        <w:t>附　則（昭和三一年四月一三日政令第九一号）</w:t>
+        <w:t>附則（昭和三一年四月一三日政令第九一号）</w:t>
       </w:r>
     </w:p>
     <w:p>
@@ -242,7 +268,7 @@
         <w:pStyle w:val="Heading1"/>
       </w:pPr>
       <w:r>
-        <w:t>附　則（昭和三二年四月一六日政令第六八号）</w:t>
+        <w:t>附則（昭和三二年四月一六日政令第六八号）</w:t>
       </w:r>
     </w:p>
     <w:p>
@@ -260,7 +286,7 @@
         <w:pStyle w:val="Heading1"/>
       </w:pPr>
       <w:r>
-        <w:t>附　則（昭和三三年四月二五日政令第八六号）</w:t>
+        <w:t>附則（昭和三三年四月二五日政令第八六号）</w:t>
       </w:r>
     </w:p>
     <w:p>
@@ -278,7 +304,7 @@
         <w:pStyle w:val="Heading1"/>
       </w:pPr>
       <w:r>
-        <w:t>附　則（昭和三四年三月七日政令第二七号）</w:t>
+        <w:t>附則（昭和三四年三月七日政令第二七号）</w:t>
       </w:r>
     </w:p>
     <w:p>
@@ -296,7 +322,7 @@
         <w:pStyle w:val="Heading1"/>
       </w:pPr>
       <w:r>
-        <w:t>附　則（昭和三五年四月二六日政令第一一一号）</w:t>
+        <w:t>附則（昭和三五年四月二六日政令第一一一号）</w:t>
       </w:r>
     </w:p>
     <w:p>
@@ -314,7 +340,7 @@
         <w:pStyle w:val="Heading1"/>
       </w:pPr>
       <w:r>
-        <w:t>附　則（昭和三六年三月一八日政令第三一号）</w:t>
+        <w:t>附則（昭和三六年三月一八日政令第三一号）</w:t>
       </w:r>
     </w:p>
     <w:p>
@@ -332,7 +358,7 @@
         <w:pStyle w:val="Heading1"/>
       </w:pPr>
       <w:r>
-        <w:t>附　則（昭和三七年三月二九日政令第八二号）</w:t>
+        <w:t>附則（昭和三七年三月二九日政令第八二号）</w:t>
       </w:r>
     </w:p>
     <w:p>
@@ -350,7 +376,7 @@
         <w:pStyle w:val="Heading1"/>
       </w:pPr>
       <w:r>
-        <w:t>附　則（昭和三八年五月二四日政令第一七〇号）</w:t>
+        <w:t>附則（昭和三八年五月二四日政令第一七〇号）</w:t>
       </w:r>
     </w:p>
     <w:p>
@@ -368,7 +394,7 @@
         <w:pStyle w:val="Heading1"/>
       </w:pPr>
       <w:r>
-        <w:t>附　則（昭和四二年七月二八日政令第二一二号）</w:t>
+        <w:t>附則（昭和四二年七月二八日政令第二一二号）</w:t>
       </w:r>
     </w:p>
     <w:p>
@@ -386,7 +412,7 @@
         <w:pStyle w:val="Heading1"/>
       </w:pPr>
       <w:r>
-        <w:t>附　則（昭和四四年四月一日政令第七三号）</w:t>
+        <w:t>附則（昭和四四年四月一日政令第七三号）</w:t>
       </w:r>
     </w:p>
     <w:p>
@@ -404,7 +430,7 @@
         <w:pStyle w:val="Heading1"/>
       </w:pPr>
       <w:r>
-        <w:t>附　則（昭和四七年四月二七日政令第九六号）</w:t>
+        <w:t>附則（昭和四七年四月二七日政令第九六号）</w:t>
       </w:r>
     </w:p>
     <w:p>
@@ -422,7 +448,7 @@
         <w:pStyle w:val="Heading1"/>
       </w:pPr>
       <w:r>
-        <w:t>附　則（昭和四七年八月一日政令第三〇一号）</w:t>
+        <w:t>附則（昭和四七年八月一日政令第三〇一号）</w:t>
       </w:r>
     </w:p>
     <w:p>
@@ -440,7 +466,7 @@
         <w:pStyle w:val="Heading1"/>
       </w:pPr>
       <w:r>
-        <w:t>附　則（昭和五四年四月七日政令第一〇五号）</w:t>
+        <w:t>附則（昭和五四年四月七日政令第一〇五号）</w:t>
       </w:r>
     </w:p>
     <w:p>
@@ -458,7 +484,7 @@
         <w:pStyle w:val="Heading1"/>
       </w:pPr>
       <w:r>
-        <w:t>附　則（昭和六二年一二月二五日政令第四一一号）</w:t>
+        <w:t>附則（昭和六二年一二月二五日政令第四一一号）</w:t>
       </w:r>
     </w:p>
     <w:p>
@@ -476,10 +502,22 @@
         <w:pStyle w:val="Heading1"/>
       </w:pPr>
       <w:r>
-        <w:t>附　則（平成元年一二月二八日政令第三五三号）</w:t>
+        <w:t>附則（平成元年一二月二八日政令第三五三号）</w:t>
       </w:r>
     </w:p>
     <w:p>
+      <w:pPr>
+        <w:pStyle w:val="Heading5"/>
+        <w:ind w:left="440"/>
+      </w:pPr>
+      <w:r>
+        <w:t>１</w:t>
+      </w:r>
+    </w:p>
+    <w:p>
+      <w:pPr>
+        <w:ind w:left="440"/>
+      </w:pPr>
       <w:r>
         <w:t>この政令は、平成二年四月一日から施行する。</w:t>
       </w:r>
@@ -528,7 +566,7 @@
         <w:pStyle w:val="Heading1"/>
       </w:pPr>
       <w:r>
-        <w:t>附　則（平成三年一一月一日政令第三三九号）</w:t>
+        <w:t>附則（平成三年一一月一日政令第三三九号）</w:t>
       </w:r>
     </w:p>
     <w:p>
@@ -546,7 +584,7 @@
         <w:pStyle w:val="Heading1"/>
       </w:pPr>
       <w:r>
-        <w:t>附　則（平成八年一月三一日政令第一六号）</w:t>
+        <w:t>附則（平成八年一月三一日政令第一六号）</w:t>
       </w:r>
     </w:p>
     <w:p>
@@ -564,7 +602,7 @@
         <w:pStyle w:val="Heading1"/>
       </w:pPr>
       <w:r>
-        <w:t>附　則（平成一三年四月一三日政令第一六一号）</w:t>
+        <w:t>附則（平成一三年四月一三日政令第一六一号）</w:t>
       </w:r>
     </w:p>
     <w:p>
@@ -582,12 +620,14 @@
         <w:pStyle w:val="Heading1"/>
       </w:pPr>
       <w:r>
-        <w:t>附　則（平成一五年四月一六日政令第二〇八号）</w:t>
+        <w:t>附則（平成一五年四月一六日政令第二〇八号）</w:t>
       </w:r>
     </w:p>
     <w:p>
       <w:r>
         <w:t>この政令は、公布の日から施行する。</w:t>
+        <w:br/>
+        <w:t>ただし、第一条中最高検察庁の位置並びに最高検察庁以外の検察庁の名称及び位置を定める政令別表第三表徳山簡易裁判所の項の改正規定及び第二条の規定は、平成十五年四月二十一日から施行する。</w:t>
       </w:r>
     </w:p>
     <w:p>
@@ -600,7 +640,7 @@
         <w:pStyle w:val="Heading1"/>
       </w:pPr>
       <w:r>
-        <w:t>附　則（平成一六年一〇月二九日政令第三三四号）</w:t>
+        <w:t>附則（平成一六年一〇月二九日政令第三三四号）</w:t>
       </w:r>
     </w:p>
     <w:p>
@@ -618,7 +658,7 @@
         <w:pStyle w:val="Heading1"/>
       </w:pPr>
       <w:r>
-        <w:t>附　則（平成一七年三月一九日政令第五七号）</w:t>
+        <w:t>附則（平成一七年三月一九日政令第五七号）</w:t>
       </w:r>
     </w:p>
     <w:p>
@@ -636,7 +676,7 @@
         <w:pStyle w:val="Heading1"/>
       </w:pPr>
       <w:r>
-        <w:t>附　則（平成二〇年七月四日政令第二一七号）</w:t>
+        <w:t>附則（平成二〇年七月四日政令第二一七号）</w:t>
       </w:r>
     </w:p>
     <w:p>
@@ -650,40 +690,34 @@
     <w:p>
       <w:r>
         <w:t>この政令は、平成二十年七月十五日から施行する。</w:t>
+        <w:br/>
+        <w:t>ただし、次の各号に掲げる規定は、当該各号に定める日から施行する。</w:t>
       </w:r>
     </w:p>
     <w:p>
       <w:pPr>
-        <w:pStyle w:val="Heading6"/>
+        <w:pStyle w:val="ListBullet"/>
         <w:ind w:left="880"/>
       </w:pPr>
       <w:r>
         <w:t>一</w:t>
-      </w:r>
-    </w:p>
-    <w:p>
-      <w:pPr>
-        <w:ind w:left="880"/>
-      </w:pPr>
-      <w:r>
+        <w:br/>
         <w:t>略</w:t>
       </w:r>
     </w:p>
     <w:p>
       <w:pPr>
-        <w:pStyle w:val="Heading6"/>
+        <w:pStyle w:val="ListBullet"/>
         <w:ind w:left="880"/>
       </w:pPr>
       <w:r>
         <w:t>二</w:t>
-      </w:r>
-    </w:p>
-    <w:p>
-      <w:pPr>
-        <w:ind w:left="880"/>
-      </w:pPr>
-      <w:r>
+        <w:br/>
         <w:t>第二条及び附則第六条の規定</w:t>
+        <w:br/>
+        <w:br/>
+        <w:br/>
+        <w:t>刑事訴訟法等の一部を改正する法律（平成十六年法律第六十二号）第三条（検察審査会法（以下「法」という。）第一条第一項の改正規定に限る。）の規定の施行の日（平成二十一年四月一日）</w:t>
       </w:r>
     </w:p>
     <w:p>
@@ -727,74 +761,68 @@
     <w:p>
       <w:r>
         <w:t>この政令の施行の際現に存する検察審査会で新設検察審査会と管轄区域を同じくするものは、平成二十一年四月三十日までの間、新設検察審査会の検察審査員候補者について、法第十二条の七第二号に規定する判断をするものとする。</w:t>
+        <w:br/>
+        <w:t>ただし、次の各号に掲げる検察審査会は、当該各号に定める新設検察審査会の検察審査員候補者について、当該判断をするものとする。</w:t>
       </w:r>
     </w:p>
     <w:p>
       <w:pPr>
-        <w:pStyle w:val="Heading6"/>
+        <w:pStyle w:val="ListBullet"/>
         <w:ind w:left="880"/>
       </w:pPr>
       <w:r>
         <w:t>一</w:t>
+        <w:br/>
+        <w:t>東京第一検察審査会</w:t>
+        <w:br/>
+        <w:br/>
+        <w:br/>
+        <w:t>東京第三検察審査会及び東京第四検察審査会</w:t>
       </w:r>
     </w:p>
     <w:p>
       <w:pPr>
+        <w:pStyle w:val="ListBullet"/>
         <w:ind w:left="880"/>
       </w:pPr>
       <w:r>
-        <w:t>東京第一検察審査会</w:t>
+        <w:t>二</w:t>
+        <w:br/>
+        <w:t>東京第二検察審査会</w:t>
+        <w:br/>
+        <w:br/>
+        <w:br/>
+        <w:t>東京第五検察審査会及び東京第六検察審査会</w:t>
       </w:r>
     </w:p>
     <w:p>
       <w:pPr>
-        <w:pStyle w:val="Heading6"/>
+        <w:pStyle w:val="ListBullet"/>
         <w:ind w:left="880"/>
       </w:pPr>
       <w:r>
-        <w:t>二</w:t>
+        <w:t>三</w:t>
+        <w:br/>
+        <w:t>大阪第一検察審査会</w:t>
+        <w:br/>
+        <w:br/>
+        <w:br/>
+        <w:t>大阪第三検察審査会</w:t>
       </w:r>
     </w:p>
     <w:p>
       <w:pPr>
-        <w:ind w:left="880"/>
-      </w:pPr>
-      <w:r>
-        <w:t>東京第二検察審査会</w:t>
-      </w:r>
-    </w:p>
-    <w:p>
-      <w:pPr>
-        <w:pStyle w:val="Heading6"/>
-        <w:ind w:left="880"/>
-      </w:pPr>
-      <w:r>
-        <w:t>三</w:t>
-      </w:r>
-    </w:p>
-    <w:p>
-      <w:pPr>
-        <w:ind w:left="880"/>
-      </w:pPr>
-      <w:r>
-        <w:t>大阪第一検察審査会</w:t>
-      </w:r>
-    </w:p>
-    <w:p>
-      <w:pPr>
-        <w:pStyle w:val="Heading6"/>
+        <w:pStyle w:val="ListBullet"/>
         <w:ind w:left="880"/>
       </w:pPr>
       <w:r>
         <w:t>四</w:t>
-      </w:r>
-    </w:p>
-    <w:p>
-      <w:pPr>
-        <w:ind w:left="880"/>
-      </w:pPr>
-      <w:r>
+        <w:br/>
         <w:t>大阪第二検察審査会</w:t>
+        <w:br/>
+        <w:br/>
+        <w:br/>
+        <w:t>大阪第四検察審査会</w:t>
       </w:r>
     </w:p>
     <w:p>
@@ -863,7 +891,7 @@
         <w:pStyle w:val="Heading1"/>
       </w:pPr>
       <w:r>
-        <w:t>附　則（平成二一年二月四日政令第一四号）</w:t>
+        <w:t>附則（平成二一年二月四日政令第一四号）</w:t>
       </w:r>
     </w:p>
     <w:p>
@@ -891,7 +919,7 @@
     </w:pPr>
     <w:r>
       <w:tab/>
-      <w:t>WeGov v0.1 - FTS141</w:t>
+      <w:t>WeGov v0.2 - FTS141</w:t>
     </w:r>
   </w:p>
 </w:ftr>
